--- a/Blue_Team_Windows.docx
+++ b/Blue_Team_Windows.docx
@@ -12,11 +12,19 @@
         <w:spacing w:line="240" w:lineRule="auto"/>
         <w:rPr>
           <w:rFonts w:ascii="Constantia" w:hAnsi="Constantia"/>
-        </w:rPr>
-      </w:pPr>
-      <w:r>
-        <w:rPr>
-          <w:rFonts w:ascii="Constantia" w:hAnsi="Constantia"/>
+          <w:b/>
+          <w:bCs/>
+          <w:sz w:val="48"/>
+          <w:szCs w:val="48"/>
+        </w:rPr>
+      </w:pPr>
+      <w:r>
+        <w:rPr>
+          <w:rFonts w:ascii="Constantia" w:hAnsi="Constantia"/>
+          <w:b/>
+          <w:bCs/>
+          <w:sz w:val="48"/>
+          <w:szCs w:val="48"/>
         </w:rPr>
         <w:t>Windows Setup</w:t>
       </w:r>
@@ -37,13 +45,7 @@
         <w:rPr>
           <w:rFonts w:ascii="Constantia" w:hAnsi="Constantia"/>
         </w:rPr>
-        <w:t>Change all </w:t>
-      </w:r>
-      <w:r>
-        <w:rPr>
-          <w:rFonts w:ascii="Constantia" w:hAnsi="Constantia"/>
-        </w:rPr>
-        <w:t>passwords.</w:t>
+        <w:t>Change all passwords.</w:t>
       </w:r>
     </w:p>
     <w:p>
@@ -271,7 +273,21 @@
         <w:rPr>
           <w:rFonts w:ascii="Constantia" w:hAnsi="Constantia"/>
         </w:rPr>
-        <w:t>Check that Windows Defender is (Powershell)</w:t>
+        <w:t>Check that Windows Defender is (</w:t>
+      </w:r>
+      <w:proofErr w:type="spellStart"/>
+      <w:r>
+        <w:rPr>
+          <w:rFonts w:ascii="Constantia" w:hAnsi="Constantia"/>
+        </w:rPr>
+        <w:t>Powershell</w:t>
+      </w:r>
+      <w:proofErr w:type="spellEnd"/>
+      <w:r>
+        <w:rPr>
+          <w:rFonts w:ascii="Constantia" w:hAnsi="Constantia"/>
+        </w:rPr>
+        <w:t>)</w:t>
       </w:r>
     </w:p>
     <w:p>
@@ -292,8 +308,19 @@
           <w:rFonts w:ascii="Constantia" w:hAnsi="Constantia"/>
           <w:color w:val="FF0000"/>
         </w:rPr>
-        <w:t>get-MpComputerStatus</w:t>
-      </w:r>
+        <w:t>get-</w:t>
+      </w:r>
+      <w:proofErr w:type="spellStart"/>
+      <w:proofErr w:type="gramStart"/>
+      <w:r>
+        <w:rPr>
+          <w:rFonts w:ascii="Constantia" w:hAnsi="Constantia"/>
+          <w:color w:val="FF0000"/>
+        </w:rPr>
+        <w:t>MpComputerStatus</w:t>
+      </w:r>
+      <w:proofErr w:type="spellEnd"/>
+      <w:proofErr w:type="gramEnd"/>
     </w:p>
     <w:p>
       <w:pPr>
@@ -766,8 +793,16 @@
         <w:rPr>
           <w:color w:val="FF0000"/>
         </w:rPr>
-        <w:t>Ipconfig /flushdns</w:t>
-      </w:r>
+        <w:t>Ipconfig /</w:t>
+      </w:r>
+      <w:proofErr w:type="spellStart"/>
+      <w:r>
+        <w:rPr>
+          <w:color w:val="FF0000"/>
+        </w:rPr>
+        <w:t>flushdns</w:t>
+      </w:r>
+      <w:proofErr w:type="spellEnd"/>
     </w:p>
     <w:p>
       <w:pPr>
@@ -798,11 +833,19 @@
         <w:spacing w:line="240" w:lineRule="auto"/>
         <w:rPr>
           <w:rFonts w:ascii="Constantia" w:hAnsi="Constantia"/>
-        </w:rPr>
-      </w:pPr>
-      <w:r>
-        <w:rPr>
-          <w:rFonts w:ascii="Constantia" w:hAnsi="Constantia"/>
+          <w:b/>
+          <w:bCs/>
+          <w:sz w:val="48"/>
+          <w:szCs w:val="48"/>
+        </w:rPr>
+      </w:pPr>
+      <w:r>
+        <w:rPr>
+          <w:rFonts w:ascii="Constantia" w:hAnsi="Constantia"/>
+          <w:b/>
+          <w:bCs/>
+          <w:sz w:val="48"/>
+          <w:szCs w:val="48"/>
         </w:rPr>
         <w:lastRenderedPageBreak/>
         <w:t>Windows Monitoring</w:t>
@@ -824,8 +867,16 @@
         <w:rPr>
           <w:rFonts w:ascii="Constantia" w:hAnsi="Constantia"/>
         </w:rPr>
-        <w:t>Audit listening ports</w:t>
-      </w:r>
+        <w:t xml:space="preserve">Audit listening </w:t>
+      </w:r>
+      <w:proofErr w:type="gramStart"/>
+      <w:r>
+        <w:rPr>
+          <w:rFonts w:ascii="Constantia" w:hAnsi="Constantia"/>
+        </w:rPr>
+        <w:t>ports</w:t>
+      </w:r>
+      <w:proofErr w:type="gramEnd"/>
     </w:p>
     <w:p>
       <w:pPr>
@@ -845,8 +896,17 @@
           <w:rFonts w:ascii="Constantia" w:hAnsi="Constantia"/>
           <w:color w:val="FF0000"/>
         </w:rPr>
-        <w:t>netstat –na</w:t>
-      </w:r>
+        <w:t>netstat –</w:t>
+      </w:r>
+      <w:proofErr w:type="spellStart"/>
+      <w:r>
+        <w:rPr>
+          <w:rFonts w:ascii="Constantia" w:hAnsi="Constantia"/>
+          <w:color w:val="FF0000"/>
+        </w:rPr>
+        <w:t>na</w:t>
+      </w:r>
+      <w:proofErr w:type="spellEnd"/>
     </w:p>
     <w:p>
       <w:pPr>
@@ -968,7 +1028,21 @@
         <w:rPr>
           <w:rFonts w:ascii="Constantia" w:hAnsi="Constantia"/>
         </w:rPr>
-        <w:t xml:space="preserve"> (AutoRun, task manager)</w:t>
+        <w:t xml:space="preserve"> (</w:t>
+      </w:r>
+      <w:proofErr w:type="spellStart"/>
+      <w:r>
+        <w:rPr>
+          <w:rFonts w:ascii="Constantia" w:hAnsi="Constantia"/>
+        </w:rPr>
+        <w:t>AutoRun</w:t>
+      </w:r>
+      <w:proofErr w:type="spellEnd"/>
+      <w:r>
+        <w:rPr>
+          <w:rFonts w:ascii="Constantia" w:hAnsi="Constantia"/>
+        </w:rPr>
+        <w:t>, task manager)</w:t>
       </w:r>
     </w:p>
     <w:p>
@@ -1063,8 +1137,8 @@
         <w:tblLook w:val="04A0" w:firstRow="1" w:lastRow="0" w:firstColumn="1" w:lastColumn="0" w:noHBand="0" w:noVBand="1"/>
       </w:tblPr>
       <w:tblGrid>
-        <w:gridCol w:w="1353"/>
-        <w:gridCol w:w="7997"/>
+        <w:gridCol w:w="1468"/>
+        <w:gridCol w:w="7882"/>
       </w:tblGrid>
       <w:tr>
         <w:trPr>
@@ -1097,8 +1171,6 @@
                 <w:rFonts w:ascii="Times New Roman" w:eastAsia="Times New Roman" w:hAnsi="Times New Roman" w:cs="Times New Roman"/>
                 <w:b/>
                 <w:bCs/>
-                <w:sz w:val="24"/>
-                <w:szCs w:val="24"/>
               </w:rPr>
             </w:pPr>
             <w:r>
@@ -1106,8 +1178,6 @@
                 <w:rFonts w:ascii="Times New Roman" w:eastAsia="Times New Roman" w:hAnsi="Times New Roman" w:cs="Times New Roman"/>
                 <w:b/>
                 <w:bCs/>
-                <w:sz w:val="24"/>
-                <w:szCs w:val="24"/>
               </w:rPr>
               <w:t>Parameter</w:t>
             </w:r>
@@ -1139,8 +1209,6 @@
                 <w:rFonts w:ascii="Times New Roman" w:eastAsia="Times New Roman" w:hAnsi="Times New Roman" w:cs="Times New Roman"/>
                 <w:b/>
                 <w:bCs/>
-                <w:sz w:val="24"/>
-                <w:szCs w:val="24"/>
               </w:rPr>
             </w:pPr>
             <w:r>
@@ -1148,8 +1216,6 @@
                 <w:rFonts w:ascii="Times New Roman" w:eastAsia="Times New Roman" w:hAnsi="Times New Roman" w:cs="Times New Roman"/>
                 <w:b/>
                 <w:bCs/>
-                <w:sz w:val="24"/>
-                <w:szCs w:val="24"/>
               </w:rPr>
               <w:t>Description</w:t>
             </w:r>
@@ -1183,15 +1249,11 @@
               <w:spacing w:line="240" w:lineRule="auto"/>
               <w:rPr>
                 <w:rFonts w:ascii="Times New Roman" w:eastAsia="Times New Roman" w:hAnsi="Times New Roman" w:cs="Times New Roman"/>
-                <w:sz w:val="24"/>
-                <w:szCs w:val="24"/>
               </w:rPr>
             </w:pPr>
             <w:r>
               <w:rPr>
                 <w:rFonts w:ascii="Times New Roman" w:eastAsia="Times New Roman" w:hAnsi="Times New Roman" w:cs="Times New Roman"/>
-                <w:sz w:val="24"/>
-                <w:szCs w:val="24"/>
               </w:rPr>
               <w:t>-a</w:t>
             </w:r>
@@ -1220,15 +1282,11 @@
               <w:spacing w:line="240" w:lineRule="auto"/>
               <w:rPr>
                 <w:rFonts w:ascii="Times New Roman" w:eastAsia="Times New Roman" w:hAnsi="Times New Roman" w:cs="Times New Roman"/>
-                <w:sz w:val="24"/>
-                <w:szCs w:val="24"/>
               </w:rPr>
             </w:pPr>
             <w:r>
               <w:rPr>
                 <w:rFonts w:ascii="Times New Roman" w:eastAsia="Times New Roman" w:hAnsi="Times New Roman" w:cs="Times New Roman"/>
-                <w:sz w:val="24"/>
-                <w:szCs w:val="24"/>
               </w:rPr>
               <w:t>Displays all active TCP connections and the TCP and UDP ports on which the computer is listening.</w:t>
             </w:r>
@@ -1262,15 +1320,11 @@
               <w:spacing w:line="240" w:lineRule="auto"/>
               <w:rPr>
                 <w:rFonts w:ascii="Times New Roman" w:eastAsia="Times New Roman" w:hAnsi="Times New Roman" w:cs="Times New Roman"/>
-                <w:sz w:val="24"/>
-                <w:szCs w:val="24"/>
               </w:rPr>
             </w:pPr>
             <w:r>
               <w:rPr>
                 <w:rFonts w:ascii="Times New Roman" w:eastAsia="Times New Roman" w:hAnsi="Times New Roman" w:cs="Times New Roman"/>
-                <w:sz w:val="24"/>
-                <w:szCs w:val="24"/>
               </w:rPr>
               <w:t>-b</w:t>
             </w:r>
@@ -1299,17 +1353,27 @@
               <w:spacing w:line="240" w:lineRule="auto"/>
               <w:rPr>
                 <w:rFonts w:ascii="Times New Roman" w:eastAsia="Times New Roman" w:hAnsi="Times New Roman" w:cs="Times New Roman"/>
-                <w:sz w:val="24"/>
-                <w:szCs w:val="24"/>
               </w:rPr>
             </w:pPr>
             <w:r>
               <w:rPr>
                 <w:rFonts w:ascii="Times New Roman" w:eastAsia="Times New Roman" w:hAnsi="Times New Roman" w:cs="Times New Roman"/>
-                <w:sz w:val="24"/>
-                <w:szCs w:val="24"/>
-              </w:rPr>
-              <w:t>Displays the executable involved in creating each connection or listening port. In some cases well-known executables host multiple independent components, and in these cases the sequence of components involved in creating the connection or listening port is displayed. In this case the executable name is in [] at the bottom, on top is the component it called, and so forth until TCP/IP was reached. Note that this option can be time-consuming and will fail unless you have sufficient permissions.</w:t>
+              </w:rPr>
+              <w:t xml:space="preserve">Displays the executable involved in creating each connection or listening port. In some </w:t>
+            </w:r>
+            <w:proofErr w:type="gramStart"/>
+            <w:r>
+              <w:rPr>
+                <w:rFonts w:ascii="Times New Roman" w:eastAsia="Times New Roman" w:hAnsi="Times New Roman" w:cs="Times New Roman"/>
+              </w:rPr>
+              <w:t>cases</w:t>
+            </w:r>
+            <w:proofErr w:type="gramEnd"/>
+            <w:r>
+              <w:rPr>
+                <w:rFonts w:ascii="Times New Roman" w:eastAsia="Times New Roman" w:hAnsi="Times New Roman" w:cs="Times New Roman"/>
+              </w:rPr>
+              <w:t xml:space="preserve"> well-known executables host multiple independent components, and in these cases the sequence of components involved in creating the connection or listening port is displayed. In this case the executable name is in [] at the bottom, on top is the component it called, and so forth until TCP/IP was reached. Note that this option can be time-consuming and will fail unless you have sufficient permissions.</w:t>
             </w:r>
           </w:p>
         </w:tc>
@@ -1341,15 +1405,11 @@
               <w:spacing w:line="240" w:lineRule="auto"/>
               <w:rPr>
                 <w:rFonts w:ascii="Times New Roman" w:eastAsia="Times New Roman" w:hAnsi="Times New Roman" w:cs="Times New Roman"/>
-                <w:sz w:val="24"/>
-                <w:szCs w:val="24"/>
               </w:rPr>
             </w:pPr>
             <w:r>
               <w:rPr>
                 <w:rFonts w:ascii="Times New Roman" w:eastAsia="Times New Roman" w:hAnsi="Times New Roman" w:cs="Times New Roman"/>
-                <w:sz w:val="24"/>
-                <w:szCs w:val="24"/>
               </w:rPr>
               <w:t>-e</w:t>
             </w:r>
@@ -1378,15 +1438,11 @@
               <w:spacing w:line="240" w:lineRule="auto"/>
               <w:rPr>
                 <w:rFonts w:ascii="Times New Roman" w:eastAsia="Times New Roman" w:hAnsi="Times New Roman" w:cs="Times New Roman"/>
-                <w:sz w:val="24"/>
-                <w:szCs w:val="24"/>
               </w:rPr>
             </w:pPr>
             <w:r>
               <w:rPr>
                 <w:rFonts w:ascii="Times New Roman" w:eastAsia="Times New Roman" w:hAnsi="Times New Roman" w:cs="Times New Roman"/>
-                <w:sz w:val="24"/>
-                <w:szCs w:val="24"/>
               </w:rPr>
               <w:t xml:space="preserve">Displays Ethernet statistics, such as the number of bytes and packets sent and received. This parameter can be combined with </w:t>
             </w:r>
@@ -1395,16 +1451,12 @@
                 <w:rFonts w:ascii="Times New Roman" w:eastAsia="Times New Roman" w:hAnsi="Times New Roman" w:cs="Times New Roman"/>
                 <w:b/>
                 <w:bCs/>
-                <w:sz w:val="24"/>
-                <w:szCs w:val="24"/>
               </w:rPr>
               <w:t>-s</w:t>
             </w:r>
             <w:r>
               <w:rPr>
                 <w:rFonts w:ascii="Times New Roman" w:eastAsia="Times New Roman" w:hAnsi="Times New Roman" w:cs="Times New Roman"/>
-                <w:sz w:val="24"/>
-                <w:szCs w:val="24"/>
               </w:rPr>
               <w:t>.</w:t>
             </w:r>
@@ -1438,15 +1490,11 @@
               <w:spacing w:line="240" w:lineRule="auto"/>
               <w:rPr>
                 <w:rFonts w:ascii="Times New Roman" w:eastAsia="Times New Roman" w:hAnsi="Times New Roman" w:cs="Times New Roman"/>
-                <w:sz w:val="24"/>
-                <w:szCs w:val="24"/>
               </w:rPr>
             </w:pPr>
             <w:r>
               <w:rPr>
                 <w:rFonts w:ascii="Times New Roman" w:eastAsia="Times New Roman" w:hAnsi="Times New Roman" w:cs="Times New Roman"/>
-                <w:sz w:val="24"/>
-                <w:szCs w:val="24"/>
               </w:rPr>
               <w:t>-n</w:t>
             </w:r>
@@ -1475,17 +1523,27 @@
               <w:spacing w:line="240" w:lineRule="auto"/>
               <w:rPr>
                 <w:rFonts w:ascii="Times New Roman" w:eastAsia="Times New Roman" w:hAnsi="Times New Roman" w:cs="Times New Roman"/>
-                <w:sz w:val="24"/>
-                <w:szCs w:val="24"/>
               </w:rPr>
             </w:pPr>
             <w:r>
               <w:rPr>
                 <w:rFonts w:ascii="Times New Roman" w:eastAsia="Times New Roman" w:hAnsi="Times New Roman" w:cs="Times New Roman"/>
-                <w:sz w:val="24"/>
-                <w:szCs w:val="24"/>
-              </w:rPr>
-              <w:t>Displays active TCP connections, however, addresses and port numbers are expressed numerically and no attempt is made to determine names.</w:t>
+              </w:rPr>
+              <w:t xml:space="preserve">Displays active TCP connections, however, addresses and port numbers are expressed </w:t>
+            </w:r>
+            <w:proofErr w:type="gramStart"/>
+            <w:r>
+              <w:rPr>
+                <w:rFonts w:ascii="Times New Roman" w:eastAsia="Times New Roman" w:hAnsi="Times New Roman" w:cs="Times New Roman"/>
+              </w:rPr>
+              <w:t>numerically</w:t>
+            </w:r>
+            <w:proofErr w:type="gramEnd"/>
+            <w:r>
+              <w:rPr>
+                <w:rFonts w:ascii="Times New Roman" w:eastAsia="Times New Roman" w:hAnsi="Times New Roman" w:cs="Times New Roman"/>
+              </w:rPr>
+              <w:t xml:space="preserve"> and no attempt is made to determine names.</w:t>
             </w:r>
           </w:p>
         </w:tc>
@@ -1517,15 +1575,11 @@
               <w:spacing w:line="240" w:lineRule="auto"/>
               <w:rPr>
                 <w:rFonts w:ascii="Times New Roman" w:eastAsia="Times New Roman" w:hAnsi="Times New Roman" w:cs="Times New Roman"/>
-                <w:sz w:val="24"/>
-                <w:szCs w:val="24"/>
               </w:rPr>
             </w:pPr>
             <w:r>
               <w:rPr>
                 <w:rFonts w:ascii="Times New Roman" w:eastAsia="Times New Roman" w:hAnsi="Times New Roman" w:cs="Times New Roman"/>
-                <w:sz w:val="24"/>
-                <w:szCs w:val="24"/>
               </w:rPr>
               <w:t>-o</w:t>
             </w:r>
@@ -1554,15 +1608,11 @@
               <w:spacing w:line="240" w:lineRule="auto"/>
               <w:rPr>
                 <w:rFonts w:ascii="Times New Roman" w:eastAsia="Times New Roman" w:hAnsi="Times New Roman" w:cs="Times New Roman"/>
-                <w:sz w:val="24"/>
-                <w:szCs w:val="24"/>
               </w:rPr>
             </w:pPr>
             <w:r>
               <w:rPr>
                 <w:rFonts w:ascii="Times New Roman" w:eastAsia="Times New Roman" w:hAnsi="Times New Roman" w:cs="Times New Roman"/>
-                <w:sz w:val="24"/>
-                <w:szCs w:val="24"/>
               </w:rPr>
               <w:t xml:space="preserve">Displays active TCP connections and includes the process ID (PID) for each connection. You can find the application based on the PID on the Processes tab in Windows Task Manager. This parameter can be combined with </w:t>
             </w:r>
@@ -1571,16 +1621,12 @@
                 <w:rFonts w:ascii="Times New Roman" w:eastAsia="Times New Roman" w:hAnsi="Times New Roman" w:cs="Times New Roman"/>
                 <w:b/>
                 <w:bCs/>
-                <w:sz w:val="24"/>
-                <w:szCs w:val="24"/>
               </w:rPr>
               <w:t>-a</w:t>
             </w:r>
             <w:r>
               <w:rPr>
                 <w:rFonts w:ascii="Times New Roman" w:eastAsia="Times New Roman" w:hAnsi="Times New Roman" w:cs="Times New Roman"/>
-                <w:sz w:val="24"/>
-                <w:szCs w:val="24"/>
               </w:rPr>
               <w:t xml:space="preserve">, </w:t>
             </w:r>
@@ -1589,16 +1635,12 @@
                 <w:rFonts w:ascii="Times New Roman" w:eastAsia="Times New Roman" w:hAnsi="Times New Roman" w:cs="Times New Roman"/>
                 <w:b/>
                 <w:bCs/>
-                <w:sz w:val="24"/>
-                <w:szCs w:val="24"/>
               </w:rPr>
               <w:t>-n</w:t>
             </w:r>
             <w:r>
               <w:rPr>
                 <w:rFonts w:ascii="Times New Roman" w:eastAsia="Times New Roman" w:hAnsi="Times New Roman" w:cs="Times New Roman"/>
-                <w:sz w:val="24"/>
-                <w:szCs w:val="24"/>
               </w:rPr>
               <w:t xml:space="preserve">, and </w:t>
             </w:r>
@@ -1607,16 +1649,12 @@
                 <w:rFonts w:ascii="Times New Roman" w:eastAsia="Times New Roman" w:hAnsi="Times New Roman" w:cs="Times New Roman"/>
                 <w:b/>
                 <w:bCs/>
-                <w:sz w:val="24"/>
-                <w:szCs w:val="24"/>
               </w:rPr>
               <w:t>-p</w:t>
             </w:r>
             <w:r>
               <w:rPr>
                 <w:rFonts w:ascii="Times New Roman" w:eastAsia="Times New Roman" w:hAnsi="Times New Roman" w:cs="Times New Roman"/>
-                <w:sz w:val="24"/>
-                <w:szCs w:val="24"/>
               </w:rPr>
               <w:t>.</w:t>
             </w:r>
@@ -1650,23 +1688,17 @@
               <w:spacing w:line="240" w:lineRule="auto"/>
               <w:rPr>
                 <w:rFonts w:ascii="Times New Roman" w:eastAsia="Times New Roman" w:hAnsi="Times New Roman" w:cs="Times New Roman"/>
-                <w:sz w:val="24"/>
-                <w:szCs w:val="24"/>
               </w:rPr>
             </w:pPr>
             <w:r>
               <w:rPr>
                 <w:rFonts w:ascii="Times New Roman" w:eastAsia="Times New Roman" w:hAnsi="Times New Roman" w:cs="Times New Roman"/>
-                <w:sz w:val="24"/>
-                <w:szCs w:val="24"/>
               </w:rPr>
               <w:t xml:space="preserve">-p </w:t>
             </w:r>
             <w:r>
               <w:rPr>
                 <w:rFonts w:ascii="Courier New" w:eastAsia="Times New Roman" w:hAnsi="Courier New" w:cs="Courier New"/>
-                <w:sz w:val="20"/>
-                <w:szCs w:val="20"/>
               </w:rPr>
               <w:t>&lt;Protocol&gt;</w:t>
             </w:r>
@@ -1695,15 +1727,11 @@
               <w:spacing w:line="240" w:lineRule="auto"/>
               <w:rPr>
                 <w:rFonts w:ascii="Times New Roman" w:eastAsia="Times New Roman" w:hAnsi="Times New Roman" w:cs="Times New Roman"/>
-                <w:sz w:val="24"/>
-                <w:szCs w:val="24"/>
               </w:rPr>
             </w:pPr>
             <w:r>
               <w:rPr>
                 <w:rFonts w:ascii="Times New Roman" w:eastAsia="Times New Roman" w:hAnsi="Times New Roman" w:cs="Times New Roman"/>
-                <w:sz w:val="24"/>
-                <w:szCs w:val="24"/>
               </w:rPr>
               <w:t xml:space="preserve">Shows connections for the protocol specified by </w:t>
             </w:r>
@@ -1712,16 +1740,12 @@
                 <w:rFonts w:ascii="Times New Roman" w:eastAsia="Times New Roman" w:hAnsi="Times New Roman" w:cs="Times New Roman"/>
                 <w:i/>
                 <w:iCs/>
-                <w:sz w:val="24"/>
-                <w:szCs w:val="24"/>
               </w:rPr>
               <w:t>Protocol</w:t>
             </w:r>
             <w:r>
               <w:rPr>
                 <w:rFonts w:ascii="Times New Roman" w:eastAsia="Times New Roman" w:hAnsi="Times New Roman" w:cs="Times New Roman"/>
-                <w:sz w:val="24"/>
-                <w:szCs w:val="24"/>
               </w:rPr>
               <w:t xml:space="preserve">. In this case, the </w:t>
             </w:r>
@@ -1730,34 +1754,54 @@
                 <w:rFonts w:ascii="Times New Roman" w:eastAsia="Times New Roman" w:hAnsi="Times New Roman" w:cs="Times New Roman"/>
                 <w:i/>
                 <w:iCs/>
-                <w:sz w:val="24"/>
-                <w:szCs w:val="24"/>
               </w:rPr>
               <w:t>Protocol</w:t>
             </w:r>
             <w:r>
               <w:rPr>
                 <w:rFonts w:ascii="Times New Roman" w:eastAsia="Times New Roman" w:hAnsi="Times New Roman" w:cs="Times New Roman"/>
-                <w:sz w:val="24"/>
-                <w:szCs w:val="24"/>
-              </w:rPr>
-              <w:t xml:space="preserve"> can be tcp, udp, tcpv6, or udpv6. If this parameter is used with </w:t>
+              </w:rPr>
+              <w:t xml:space="preserve"> can be </w:t>
+            </w:r>
+            <w:proofErr w:type="spellStart"/>
+            <w:r>
+              <w:rPr>
+                <w:rFonts w:ascii="Times New Roman" w:eastAsia="Times New Roman" w:hAnsi="Times New Roman" w:cs="Times New Roman"/>
+              </w:rPr>
+              <w:t>tcp</w:t>
+            </w:r>
+            <w:proofErr w:type="spellEnd"/>
+            <w:r>
+              <w:rPr>
+                <w:rFonts w:ascii="Times New Roman" w:eastAsia="Times New Roman" w:hAnsi="Times New Roman" w:cs="Times New Roman"/>
+              </w:rPr>
+              <w:t xml:space="preserve">, </w:t>
+            </w:r>
+            <w:proofErr w:type="spellStart"/>
+            <w:r>
+              <w:rPr>
+                <w:rFonts w:ascii="Times New Roman" w:eastAsia="Times New Roman" w:hAnsi="Times New Roman" w:cs="Times New Roman"/>
+              </w:rPr>
+              <w:t>udp</w:t>
+            </w:r>
+            <w:proofErr w:type="spellEnd"/>
+            <w:r>
+              <w:rPr>
+                <w:rFonts w:ascii="Times New Roman" w:eastAsia="Times New Roman" w:hAnsi="Times New Roman" w:cs="Times New Roman"/>
+              </w:rPr>
+              <w:t xml:space="preserve">, tcpv6, or udpv6. If this parameter is used with </w:t>
             </w:r>
             <w:r>
               <w:rPr>
                 <w:rFonts w:ascii="Times New Roman" w:eastAsia="Times New Roman" w:hAnsi="Times New Roman" w:cs="Times New Roman"/>
                 <w:b/>
                 <w:bCs/>
-                <w:sz w:val="24"/>
-                <w:szCs w:val="24"/>
               </w:rPr>
               <w:t>-s</w:t>
             </w:r>
             <w:r>
               <w:rPr>
                 <w:rFonts w:ascii="Times New Roman" w:eastAsia="Times New Roman" w:hAnsi="Times New Roman" w:cs="Times New Roman"/>
-                <w:sz w:val="24"/>
-                <w:szCs w:val="24"/>
               </w:rPr>
               <w:t xml:space="preserve"> to display statistics by protocol, </w:t>
             </w:r>
@@ -1766,18 +1810,70 @@
                 <w:rFonts w:ascii="Times New Roman" w:eastAsia="Times New Roman" w:hAnsi="Times New Roman" w:cs="Times New Roman"/>
                 <w:i/>
                 <w:iCs/>
-                <w:sz w:val="24"/>
-                <w:szCs w:val="24"/>
               </w:rPr>
               <w:t>Protocol</w:t>
             </w:r>
             <w:r>
               <w:rPr>
                 <w:rFonts w:ascii="Times New Roman" w:eastAsia="Times New Roman" w:hAnsi="Times New Roman" w:cs="Times New Roman"/>
-                <w:sz w:val="24"/>
-                <w:szCs w:val="24"/>
-              </w:rPr>
-              <w:t xml:space="preserve"> can be tcp, udp, icmp, ip, tcpv6, udpv6, icmpv6, or ipv6.</w:t>
+              </w:rPr>
+              <w:t xml:space="preserve"> can be </w:t>
+            </w:r>
+            <w:proofErr w:type="spellStart"/>
+            <w:r>
+              <w:rPr>
+                <w:rFonts w:ascii="Times New Roman" w:eastAsia="Times New Roman" w:hAnsi="Times New Roman" w:cs="Times New Roman"/>
+              </w:rPr>
+              <w:t>tcp</w:t>
+            </w:r>
+            <w:proofErr w:type="spellEnd"/>
+            <w:r>
+              <w:rPr>
+                <w:rFonts w:ascii="Times New Roman" w:eastAsia="Times New Roman" w:hAnsi="Times New Roman" w:cs="Times New Roman"/>
+              </w:rPr>
+              <w:t xml:space="preserve">, </w:t>
+            </w:r>
+            <w:proofErr w:type="spellStart"/>
+            <w:r>
+              <w:rPr>
+                <w:rFonts w:ascii="Times New Roman" w:eastAsia="Times New Roman" w:hAnsi="Times New Roman" w:cs="Times New Roman"/>
+              </w:rPr>
+              <w:t>udp</w:t>
+            </w:r>
+            <w:proofErr w:type="spellEnd"/>
+            <w:r>
+              <w:rPr>
+                <w:rFonts w:ascii="Times New Roman" w:eastAsia="Times New Roman" w:hAnsi="Times New Roman" w:cs="Times New Roman"/>
+              </w:rPr>
+              <w:t xml:space="preserve">, </w:t>
+            </w:r>
+            <w:proofErr w:type="spellStart"/>
+            <w:r>
+              <w:rPr>
+                <w:rFonts w:ascii="Times New Roman" w:eastAsia="Times New Roman" w:hAnsi="Times New Roman" w:cs="Times New Roman"/>
+              </w:rPr>
+              <w:t>icmp</w:t>
+            </w:r>
+            <w:proofErr w:type="spellEnd"/>
+            <w:r>
+              <w:rPr>
+                <w:rFonts w:ascii="Times New Roman" w:eastAsia="Times New Roman" w:hAnsi="Times New Roman" w:cs="Times New Roman"/>
+              </w:rPr>
+              <w:t xml:space="preserve">, </w:t>
+            </w:r>
+            <w:proofErr w:type="spellStart"/>
+            <w:r>
+              <w:rPr>
+                <w:rFonts w:ascii="Times New Roman" w:eastAsia="Times New Roman" w:hAnsi="Times New Roman" w:cs="Times New Roman"/>
+              </w:rPr>
+              <w:t>ip</w:t>
+            </w:r>
+            <w:proofErr w:type="spellEnd"/>
+            <w:r>
+              <w:rPr>
+                <w:rFonts w:ascii="Times New Roman" w:eastAsia="Times New Roman" w:hAnsi="Times New Roman" w:cs="Times New Roman"/>
+              </w:rPr>
+              <w:t>, tcpv6, udpv6, icmpv6, or ipv6.</w:t>
             </w:r>
           </w:p>
         </w:tc>
@@ -1809,15 +1905,11 @@
               <w:spacing w:line="240" w:lineRule="auto"/>
               <w:rPr>
                 <w:rFonts w:ascii="Times New Roman" w:eastAsia="Times New Roman" w:hAnsi="Times New Roman" w:cs="Times New Roman"/>
-                <w:sz w:val="24"/>
-                <w:szCs w:val="24"/>
               </w:rPr>
             </w:pPr>
             <w:r>
               <w:rPr>
                 <w:rFonts w:ascii="Times New Roman" w:eastAsia="Times New Roman" w:hAnsi="Times New Roman" w:cs="Times New Roman"/>
-                <w:sz w:val="24"/>
-                <w:szCs w:val="24"/>
               </w:rPr>
               <w:t>-s</w:t>
             </w:r>
@@ -1846,15 +1938,11 @@
               <w:spacing w:line="240" w:lineRule="auto"/>
               <w:rPr>
                 <w:rFonts w:ascii="Times New Roman" w:eastAsia="Times New Roman" w:hAnsi="Times New Roman" w:cs="Times New Roman"/>
-                <w:sz w:val="24"/>
-                <w:szCs w:val="24"/>
               </w:rPr>
             </w:pPr>
             <w:r>
               <w:rPr>
                 <w:rFonts w:ascii="Times New Roman" w:eastAsia="Times New Roman" w:hAnsi="Times New Roman" w:cs="Times New Roman"/>
-                <w:sz w:val="24"/>
-                <w:szCs w:val="24"/>
               </w:rPr>
               <w:t xml:space="preserve">Displays statistics by protocol. By default, statistics are shown for the TCP, UDP, ICMP, and IP protocols. If the IPv6 protocol is installed, statistics are shown for the TCP over IPv6, UDP over IPv6, ICMPv6, and IPv6 protocols. The </w:t>
             </w:r>
@@ -1863,16 +1951,12 @@
                 <w:rFonts w:ascii="Times New Roman" w:eastAsia="Times New Roman" w:hAnsi="Times New Roman" w:cs="Times New Roman"/>
                 <w:b/>
                 <w:bCs/>
-                <w:sz w:val="24"/>
-                <w:szCs w:val="24"/>
               </w:rPr>
               <w:t>-p</w:t>
             </w:r>
             <w:r>
               <w:rPr>
                 <w:rFonts w:ascii="Times New Roman" w:eastAsia="Times New Roman" w:hAnsi="Times New Roman" w:cs="Times New Roman"/>
-                <w:sz w:val="24"/>
-                <w:szCs w:val="24"/>
               </w:rPr>
               <w:t xml:space="preserve"> parameter can be used to specify a set of protocols.</w:t>
             </w:r>
@@ -1906,17 +1990,12 @@
               <w:spacing w:line="240" w:lineRule="auto"/>
               <w:rPr>
                 <w:rFonts w:ascii="Times New Roman" w:eastAsia="Times New Roman" w:hAnsi="Times New Roman" w:cs="Times New Roman"/>
-                <w:sz w:val="24"/>
-                <w:szCs w:val="24"/>
               </w:rPr>
             </w:pPr>
             <w:r>
               <w:rPr>
                 <w:rFonts w:ascii="Times New Roman" w:eastAsia="Times New Roman" w:hAnsi="Times New Roman" w:cs="Times New Roman"/>
-                <w:sz w:val="24"/>
-                <w:szCs w:val="24"/>
-              </w:rPr>
-              <w:lastRenderedPageBreak/>
+              </w:rPr>
               <w:t>-r</w:t>
             </w:r>
           </w:p>
@@ -1944,15 +2023,11 @@
               <w:spacing w:line="240" w:lineRule="auto"/>
               <w:rPr>
                 <w:rFonts w:ascii="Times New Roman" w:eastAsia="Times New Roman" w:hAnsi="Times New Roman" w:cs="Times New Roman"/>
-                <w:sz w:val="24"/>
-                <w:szCs w:val="24"/>
               </w:rPr>
             </w:pPr>
             <w:r>
               <w:rPr>
                 <w:rFonts w:ascii="Times New Roman" w:eastAsia="Times New Roman" w:hAnsi="Times New Roman" w:cs="Times New Roman"/>
-                <w:sz w:val="24"/>
-                <w:szCs w:val="24"/>
               </w:rPr>
               <w:t>Displays the contents of the IP routing table. This is equivalent to the route print command.</w:t>
             </w:r>
